--- a/PTIT_CNTT3_IT106_Session04.docx
+++ b/PTIT_CNTT3_IT106_Session04.docx
@@ -1,6 +1,6 @@
 
 <file path=word/document.xml><?xml version="1.0" encoding="utf-8"?>
-<w:document xmlns:wpc="http://schemas.microsoft.com/office/word/2010/wordprocessingCanvas" xmlns:cx="http://schemas.microsoft.com/office/drawing/2014/chartex" xmlns:cx1="http://schemas.microsoft.com/office/drawing/2015/9/8/chartex" xmlns:cx2="http://schemas.microsoft.com/office/drawing/2015/10/21/chartex" xmlns:cx3="http://schemas.microsoft.com/office/drawing/2016/5/9/chartex" xmlns:cx4="http://schemas.microsoft.com/office/drawing/2016/5/10/chartex" xmlns:cx5="http://schemas.microsoft.com/office/drawing/2016/5/11/chartex" xmlns:cx6="http://schemas.microsoft.com/office/drawing/2016/5/12/chartex" xmlns:cx7="http://schemas.microsoft.com/office/drawing/2016/5/13/chartex" xmlns:cx8="http://schemas.microsoft.com/office/drawing/2016/5/14/chartex" xmlns:mc="http://schemas.openxmlformats.org/markup-compatibility/2006" xmlns:aink="http://schemas.microsoft.com/office/drawing/2016/ink" xmlns:am3d="http://schemas.microsoft.com/office/drawing/2017/model3d" xmlns:o="urn:schemas-microsoft-com:office:office" xmlns:oel="http://schemas.microsoft.com/office/2019/extlst" xmlns:r="http://schemas.openxmlformats.org/officeDocument/2006/relationships" xmlns:m="http://schemas.openxmlformats.org/officeDocument/2006/math" xmlns:v="urn:schemas-microsoft-com:vml" xmlns:wp14="http://schemas.microsoft.com/office/word/2010/wordprocessingDrawing" xmlns:wp="http://schemas.openxmlformats.org/drawingml/2006/wordprocessingDrawing" xmlns:w10="urn:schemas-microsoft-com:office:word" xmlns:w="http://schemas.openxmlformats.org/wordprocessingml/2006/main" xmlns:w14="http://schemas.microsoft.com/office/word/2010/wordml" xmlns:w15="http://schemas.microsoft.com/office/word/2012/wordml" xmlns:w16cex="http://schemas.microsoft.com/office/word/2018/wordml/cex" xmlns:w16cid="http://schemas.microsoft.com/office/word/2016/wordml/cid" xmlns:w16="http://schemas.microsoft.com/office/word/2018/wordml" xmlns:w16du="http://schemas.microsoft.com/office/word/2023/wordml/word16du" xmlns:w16sdtdh="http://schemas.microsoft.com/office/word/2020/wordml/sdtdatahash" xmlns:w16se="http://schemas.microsoft.com/office/word/2015/wordml/symex" xmlns:wpg="http://schemas.microsoft.com/office/word/2010/wordprocessingGroup" xmlns:wpi="http://schemas.microsoft.com/office/word/2010/wordprocessingInk" xmlns:wne="http://schemas.microsoft.com/office/word/2006/wordml" xmlns:wps="http://schemas.microsoft.com/office/word/2010/wordprocessingShape" mc:Ignorable="w14 w15 w16se w16cid w16 w16cex w16sdtdh w16du wp14">
+<w:document xmlns:wpc="http://schemas.microsoft.com/office/word/2010/wordprocessingCanvas" xmlns:cx="http://schemas.microsoft.com/office/drawing/2014/chartex" xmlns:cx1="http://schemas.microsoft.com/office/drawing/2015/9/8/chartex" xmlns:cx2="http://schemas.microsoft.com/office/drawing/2015/10/21/chartex" xmlns:cx3="http://schemas.microsoft.com/office/drawing/2016/5/9/chartex" xmlns:cx4="http://schemas.microsoft.com/office/drawing/2016/5/10/chartex" xmlns:cx5="http://schemas.microsoft.com/office/drawing/2016/5/11/chartex" xmlns:cx6="http://schemas.microsoft.com/office/drawing/2016/5/12/chartex" xmlns:cx7="http://schemas.microsoft.com/office/drawing/2016/5/13/chartex" xmlns:cx8="http://schemas.microsoft.com/office/drawing/2016/5/14/chartex" xmlns:mc="http://schemas.openxmlformats.org/markup-compatibility/2006" xmlns:aink="http://schemas.microsoft.com/office/drawing/2016/ink" xmlns:am3d="http://schemas.microsoft.com/office/drawing/2017/model3d" xmlns:o="urn:schemas-microsoft-com:office:office" xmlns:oel="http://schemas.microsoft.com/office/2019/extlst" xmlns:r="http://schemas.openxmlformats.org/officeDocument/2006/relationships" xmlns:m="http://schemas.openxmlformats.org/officeDocument/2006/math" xmlns:v="urn:schemas-microsoft-com:vml" xmlns:wp14="http://schemas.microsoft.com/office/word/2010/wordprocessingDrawing" xmlns:wp="http://schemas.openxmlformats.org/drawingml/2006/wordprocessingDrawing" xmlns:w10="urn:schemas-microsoft-com:office:word" xmlns:w="http://schemas.openxmlformats.org/wordprocessingml/2006/main" xmlns:w14="http://schemas.microsoft.com/office/word/2010/wordml" xmlns:w15="http://schemas.microsoft.com/office/word/2012/wordml" xmlns:w16cex="http://schemas.microsoft.com/office/word/2018/wordml/cex" xmlns:w16cid="http://schemas.microsoft.com/office/word/2016/wordml/cid" xmlns:w16="http://schemas.microsoft.com/office/word/2018/wordml" xmlns:w16du="http://schemas.microsoft.com/office/word/2023/wordml/word16du" xmlns:w16sdtdh="http://schemas.microsoft.com/office/word/2020/wordml/sdtdatahash" xmlns:w16sdtfl="http://schemas.microsoft.com/office/word/2024/wordml/sdtformatlock" xmlns:w16se="http://schemas.microsoft.com/office/word/2015/wordml/symex" xmlns:wpg="http://schemas.microsoft.com/office/word/2010/wordprocessingGroup" xmlns:wpi="http://schemas.microsoft.com/office/word/2010/wordprocessingInk" xmlns:wne="http://schemas.microsoft.com/office/word/2006/wordml" xmlns:wps="http://schemas.microsoft.com/office/word/2010/wordprocessingShape" mc:Ignorable="w14 w15 w16se w16cid w16 w16cex w16sdtdh w16sdtfl w16du wp14">
   <w:body>
     <w:p>
       <w:pPr>
@@ -1197,14 +1197,7 @@
           <w:rFonts w:eastAsiaTheme="majorEastAsia"/>
         </w:rPr>
         <w:lastRenderedPageBreak/>
-        <w:t>Đường lý tưởng (Ideal Burndown):</w:t>
-      </w:r>
-      <w:r>
-        <w:rPr>
-          <w:rStyle w:val="Strong"/>
-          <w:rFonts w:eastAsiaTheme="majorEastAsia"/>
-        </w:rPr>
-        <w:t xml:space="preserve"> </w:t>
+        <w:t xml:space="preserve">Đường lý tưởng (Ideal Burndown): </w:t>
       </w:r>
     </w:p>
     <w:p>
@@ -1213,6 +1206,9 @@
         <w:spacing w:before="0" w:beforeAutospacing="0" w:after="0" w:afterAutospacing="0" w:line="312" w:lineRule="auto"/>
       </w:pPr>
       <w:r>
+        <w:rPr>
+          <w:noProof/>
+        </w:rPr>
         <w:drawing>
           <wp:inline distT="0" distB="0" distL="0" distR="0" wp14:anchorId="61128AE4" wp14:editId="1F6743E4">
             <wp:extent cx="2943636" cy="3048425"/>
@@ -1283,6 +1279,9 @@
         <w:spacing w:before="0" w:beforeAutospacing="0" w:after="0" w:afterAutospacing="0" w:line="312" w:lineRule="auto"/>
       </w:pPr>
       <w:r>
+        <w:rPr>
+          <w:noProof/>
+        </w:rPr>
         <w:drawing>
           <wp:inline distT="0" distB="0" distL="0" distR="0" wp14:anchorId="042664B6" wp14:editId="4FF23F6E">
             <wp:extent cx="2648320" cy="1895740"/>
@@ -1507,6 +1506,9 @@
         <w:spacing w:before="0" w:beforeAutospacing="0" w:after="0" w:afterAutospacing="0" w:line="312" w:lineRule="auto"/>
       </w:pPr>
       <w:r>
+        <w:rPr>
+          <w:noProof/>
+        </w:rPr>
         <w:drawing>
           <wp:inline distT="0" distB="0" distL="0" distR="0" wp14:anchorId="239E4CE4" wp14:editId="0AF894AF">
             <wp:extent cx="4563112" cy="1848108"/>
@@ -2595,6 +2597,7 @@
         <w:rPr>
           <w:b/>
           <w:bCs/>
+          <w:noProof/>
         </w:rPr>
         <w:lastRenderedPageBreak/>
         <w:drawing>
@@ -2690,6 +2693,7 @@
         <w:rPr>
           <w:b/>
           <w:bCs/>
+          <w:noProof/>
         </w:rPr>
         <w:drawing>
           <wp:inline distT="0" distB="0" distL="0" distR="0" wp14:anchorId="69752DDD" wp14:editId="4F6D55EB">
@@ -2899,6 +2903,7 @@
         <w:rPr>
           <w:b/>
           <w:bCs/>
+          <w:noProof/>
         </w:rPr>
         <w:drawing>
           <wp:inline distT="0" distB="0" distL="0" distR="0" wp14:anchorId="7E8D25FD" wp14:editId="07F76588">
@@ -3035,6 +3040,7 @@
         <w:rPr>
           <w:b/>
           <w:bCs/>
+          <w:noProof/>
         </w:rPr>
         <w:drawing>
           <wp:inline distT="0" distB="0" distL="0" distR="0" wp14:anchorId="3800C67C" wp14:editId="10CB4D27">
@@ -3169,6 +3175,7 @@
       <w:r>
         <w:rPr>
           <w:rFonts w:ascii="Times New Roman" w:hAnsi="Times New Roman" w:cs="Times New Roman"/>
+          <w:noProof/>
         </w:rPr>
         <w:drawing>
           <wp:inline distT="0" distB="0" distL="0" distR="0" wp14:anchorId="04D249A9" wp14:editId="126090AB">
@@ -3233,33 +3240,21 @@
         <w:rPr>
           <w:rFonts w:cs="Times New Roman"/>
         </w:rPr>
-        <w:t>1</w:t>
-      </w:r>
-      <w:r>
+        <w:t>1. Yêu cầu</w:t>
+      </w:r>
+    </w:p>
+    <w:p>
+      <w:pPr>
+        <w:pStyle w:val="Heading3"/>
         <w:rPr>
           <w:rFonts w:cs="Times New Roman"/>
         </w:rPr>
-        <w:t>. Yêu cầu</w:t>
-      </w:r>
-    </w:p>
-    <w:p>
-      <w:pPr>
-        <w:pStyle w:val="Heading3"/>
+      </w:pPr>
+      <w:r>
         <w:rPr>
           <w:rFonts w:cs="Times New Roman"/>
         </w:rPr>
-      </w:pPr>
-      <w:r>
-        <w:rPr>
-          <w:rFonts w:cs="Times New Roman"/>
-        </w:rPr>
-        <w:t>1</w:t>
-      </w:r>
-      <w:r>
-        <w:rPr>
-          <w:rFonts w:cs="Times New Roman"/>
-        </w:rPr>
-        <w:t>.1 Tạo một kế hoạch Daily Scrum</w:t>
+        <w:t>1.1 Tạo một kế hoạch Daily Scrum</w:t>
       </w:r>
     </w:p>
     <w:p>
@@ -3490,13 +3485,7 @@
         <w:rPr>
           <w:rFonts w:cs="Times New Roman"/>
         </w:rPr>
-        <w:t>1</w:t>
-      </w:r>
-      <w:r>
-        <w:rPr>
-          <w:rFonts w:cs="Times New Roman"/>
-        </w:rPr>
-        <w:t>.2 Xây dựng Burndown Chart</w:t>
+        <w:t>1.2 Xây dựng Burndown Chart</w:t>
       </w:r>
     </w:p>
     <w:p>
@@ -3556,6 +3545,7 @@
       <w:r>
         <w:rPr>
           <w:rFonts w:ascii="Times New Roman" w:hAnsi="Times New Roman" w:cs="Times New Roman"/>
+          <w:noProof/>
         </w:rPr>
         <w:drawing>
           <wp:inline distT="0" distB="0" distL="0" distR="0" wp14:anchorId="680B7E0C" wp14:editId="1BE2E960">
@@ -3605,13 +3595,7 @@
         <w:rPr>
           <w:rFonts w:cs="Times New Roman"/>
         </w:rPr>
-        <w:t>1</w:t>
-      </w:r>
-      <w:r>
-        <w:rPr>
-          <w:rFonts w:cs="Times New Roman"/>
-        </w:rPr>
-        <w:t>.3 Quản lý công việc bằng Kanban Board</w:t>
+        <w:t>1.3 Quản lý công việc bằng Kanban Board</w:t>
       </w:r>
     </w:p>
     <w:p>
@@ -3623,6 +3607,7 @@
       <w:r>
         <w:rPr>
           <w:rFonts w:ascii="Times New Roman" w:hAnsi="Times New Roman" w:cs="Times New Roman"/>
+          <w:noProof/>
         </w:rPr>
         <w:drawing>
           <wp:inline distT="0" distB="0" distL="0" distR="0" wp14:anchorId="70C3CE2C" wp14:editId="76289EF8">
@@ -3673,13 +3658,7 @@
           <w:rFonts w:cs="Times New Roman"/>
         </w:rPr>
         <w:lastRenderedPageBreak/>
-        <w:t>1</w:t>
-      </w:r>
-      <w:r>
-        <w:rPr>
-          <w:rFonts w:cs="Times New Roman"/>
-        </w:rPr>
-        <w:t>.4 Vai trò Scrum Master</w:t>
+        <w:t>1.4 Vai trò Scrum Master</w:t>
       </w:r>
     </w:p>
     <w:p>
@@ -3801,6 +3780,7 @@
       <w:r>
         <w:rPr>
           <w:rFonts w:ascii="Times New Roman" w:hAnsi="Times New Roman" w:cs="Times New Roman"/>
+          <w:noProof/>
         </w:rPr>
         <w:drawing>
           <wp:inline distT="0" distB="0" distL="0" distR="0" wp14:anchorId="79612872" wp14:editId="1C95E5B7">
@@ -4022,6 +4002,7 @@
       <w:r>
         <w:rPr>
           <w:rFonts w:ascii="Times New Roman" w:hAnsi="Times New Roman" w:cs="Times New Roman"/>
+          <w:noProof/>
         </w:rPr>
         <w:drawing>
           <wp:inline distT="0" distB="0" distL="0" distR="0" wp14:anchorId="7BEBCC51" wp14:editId="37282355">
@@ -4176,6 +4157,9 @@
     </w:p>
     <w:p>
       <w:r>
+        <w:rPr>
+          <w:noProof/>
+        </w:rPr>
         <w:drawing>
           <wp:inline distT="0" distB="0" distL="0" distR="0" wp14:anchorId="06BF8BDA" wp14:editId="7D64E72F">
             <wp:extent cx="5820587" cy="1781424"/>
@@ -4393,6 +4377,9 @@
     </w:p>
     <w:p>
       <w:r>
+        <w:rPr>
+          <w:noProof/>
+        </w:rPr>
         <w:drawing>
           <wp:inline distT="0" distB="0" distL="0" distR="0" wp14:anchorId="437297A9" wp14:editId="1C2880C2">
             <wp:extent cx="5943600" cy="3353435"/>
@@ -4609,7 +4596,6 @@
           </w:tcPr>
           <w:p>
             <w:pPr>
-              <w:spacing w:after="0" w:line="240" w:lineRule="auto"/>
               <w:jc w:val="center"/>
               <w:rPr>
                 <w:rFonts w:ascii="Times New Roman" w:eastAsia="Times New Roman" w:hAnsi="Times New Roman" w:cs="Times New Roman"/>
@@ -4747,7 +4733,6 @@
           </w:tcPr>
           <w:p>
             <w:pPr>
-              <w:spacing w:after="0" w:line="240" w:lineRule="auto"/>
               <w:rPr>
                 <w:rFonts w:ascii="Times New Roman" w:eastAsia="Times New Roman" w:hAnsi="Times New Roman" w:cs="Times New Roman"/>
                 <w:kern w:val="0"/>
@@ -4771,7 +4756,6 @@
           </w:tcPr>
           <w:p>
             <w:pPr>
-              <w:spacing w:after="0" w:line="240" w:lineRule="auto"/>
               <w:rPr>
                 <w:rFonts w:ascii="Times New Roman" w:eastAsia="Times New Roman" w:hAnsi="Times New Roman" w:cs="Times New Roman"/>
                 <w:kern w:val="0"/>
@@ -4795,7 +4779,6 @@
           </w:tcPr>
           <w:p>
             <w:pPr>
-              <w:spacing w:after="0" w:line="240" w:lineRule="auto"/>
               <w:rPr>
                 <w:rFonts w:ascii="Times New Roman" w:eastAsia="Times New Roman" w:hAnsi="Times New Roman" w:cs="Times New Roman"/>
                 <w:kern w:val="0"/>
@@ -4821,7 +4804,6 @@
           </w:tcPr>
           <w:p>
             <w:pPr>
-              <w:spacing w:after="0" w:line="240" w:lineRule="auto"/>
               <w:rPr>
                 <w:rFonts w:ascii="Times New Roman" w:eastAsia="Times New Roman" w:hAnsi="Times New Roman" w:cs="Times New Roman"/>
                 <w:kern w:val="0"/>
@@ -4845,7 +4827,6 @@
           </w:tcPr>
           <w:p>
             <w:pPr>
-              <w:spacing w:after="0" w:line="240" w:lineRule="auto"/>
               <w:rPr>
                 <w:rFonts w:ascii="Times New Roman" w:eastAsia="Times New Roman" w:hAnsi="Times New Roman" w:cs="Times New Roman"/>
                 <w:kern w:val="0"/>
@@ -4869,7 +4850,6 @@
           </w:tcPr>
           <w:p>
             <w:pPr>
-              <w:spacing w:after="0" w:line="240" w:lineRule="auto"/>
               <w:rPr>
                 <w:rFonts w:ascii="Times New Roman" w:eastAsia="Times New Roman" w:hAnsi="Times New Roman" w:cs="Times New Roman"/>
                 <w:kern w:val="0"/>
@@ -4893,7 +4873,6 @@
           </w:tcPr>
           <w:p>
             <w:pPr>
-              <w:spacing w:after="0" w:line="240" w:lineRule="auto"/>
               <w:rPr>
                 <w:rFonts w:ascii="Times New Roman" w:eastAsia="Times New Roman" w:hAnsi="Times New Roman" w:cs="Times New Roman"/>
                 <w:kern w:val="0"/>
@@ -4919,7 +4898,6 @@
           </w:tcPr>
           <w:p>
             <w:pPr>
-              <w:spacing w:after="0" w:line="240" w:lineRule="auto"/>
               <w:rPr>
                 <w:rFonts w:ascii="Times New Roman" w:eastAsia="Times New Roman" w:hAnsi="Times New Roman" w:cs="Times New Roman"/>
                 <w:kern w:val="0"/>
@@ -4943,7 +4921,6 @@
           </w:tcPr>
           <w:p>
             <w:pPr>
-              <w:spacing w:after="0" w:line="240" w:lineRule="auto"/>
               <w:rPr>
                 <w:rFonts w:ascii="Times New Roman" w:eastAsia="Times New Roman" w:hAnsi="Times New Roman" w:cs="Times New Roman"/>
                 <w:kern w:val="0"/>
@@ -4967,7 +4944,6 @@
           </w:tcPr>
           <w:p>
             <w:pPr>
-              <w:spacing w:after="0" w:line="240" w:lineRule="auto"/>
               <w:rPr>
                 <w:rFonts w:ascii="Times New Roman" w:eastAsia="Times New Roman" w:hAnsi="Times New Roman" w:cs="Times New Roman"/>
                 <w:kern w:val="0"/>
@@ -4991,7 +4967,6 @@
           </w:tcPr>
           <w:p>
             <w:pPr>
-              <w:spacing w:after="0" w:line="240" w:lineRule="auto"/>
               <w:rPr>
                 <w:rFonts w:ascii="Times New Roman" w:eastAsia="Times New Roman" w:hAnsi="Times New Roman" w:cs="Times New Roman"/>
                 <w:kern w:val="0"/>
@@ -5017,7 +4992,6 @@
           </w:tcPr>
           <w:p>
             <w:pPr>
-              <w:spacing w:after="0" w:line="240" w:lineRule="auto"/>
               <w:rPr>
                 <w:rFonts w:ascii="Times New Roman" w:eastAsia="Times New Roman" w:hAnsi="Times New Roman" w:cs="Times New Roman"/>
                 <w:kern w:val="0"/>
@@ -5041,7 +5015,6 @@
           </w:tcPr>
           <w:p>
             <w:pPr>
-              <w:spacing w:after="0" w:line="240" w:lineRule="auto"/>
               <w:rPr>
                 <w:rFonts w:ascii="Times New Roman" w:eastAsia="Times New Roman" w:hAnsi="Times New Roman" w:cs="Times New Roman"/>
                 <w:kern w:val="0"/>
@@ -5065,7 +5038,6 @@
           </w:tcPr>
           <w:p>
             <w:pPr>
-              <w:spacing w:after="0" w:line="240" w:lineRule="auto"/>
               <w:rPr>
                 <w:rFonts w:ascii="Times New Roman" w:eastAsia="Times New Roman" w:hAnsi="Times New Roman" w:cs="Times New Roman"/>
                 <w:kern w:val="0"/>
@@ -5089,7 +5061,6 @@
           </w:tcPr>
           <w:p>
             <w:pPr>
-              <w:spacing w:after="0" w:line="240" w:lineRule="auto"/>
               <w:rPr>
                 <w:rFonts w:ascii="Times New Roman" w:eastAsia="Times New Roman" w:hAnsi="Times New Roman" w:cs="Times New Roman"/>
                 <w:kern w:val="0"/>
@@ -5426,7 +5397,6 @@
           </w:tcPr>
           <w:p>
             <w:r>
-              <w:lastRenderedPageBreak/>
               <w:t>Burndown Chart lệch chuẩn</w:t>
             </w:r>
           </w:p>
@@ -5488,6 +5458,7 @@
         <w:ind w:left="426"/>
       </w:pPr>
       <w:r>
+        <w:lastRenderedPageBreak/>
         <w:t>Mô phỏng Daily Scrum</w:t>
       </w:r>
     </w:p>
@@ -6031,7 +6002,47 @@
         <w:ind w:left="426"/>
       </w:pPr>
       <w:r>
+        <w:lastRenderedPageBreak/>
         <w:t>Kanban</w:t>
+      </w:r>
+    </w:p>
+    <w:p>
+      <w:r>
+        <w:drawing>
+          <wp:inline distT="0" distB="0" distL="0" distR="0" wp14:anchorId="69A13DAF" wp14:editId="04BA40BE">
+            <wp:extent cx="5943600" cy="2023110"/>
+            <wp:effectExtent l="0" t="0" r="0" b="0"/>
+            <wp:docPr id="1356531489" name="Picture 1"/>
+            <wp:cNvGraphicFramePr>
+              <a:graphicFrameLocks xmlns:a="http://schemas.openxmlformats.org/drawingml/2006/main" noChangeAspect="1"/>
+            </wp:cNvGraphicFramePr>
+            <a:graphic xmlns:a="http://schemas.openxmlformats.org/drawingml/2006/main">
+              <a:graphicData uri="http://schemas.openxmlformats.org/drawingml/2006/picture">
+                <pic:pic xmlns:pic="http://schemas.openxmlformats.org/drawingml/2006/picture">
+                  <pic:nvPicPr>
+                    <pic:cNvPr id="1356531489" name=""/>
+                    <pic:cNvPicPr/>
+                  </pic:nvPicPr>
+                  <pic:blipFill>
+                    <a:blip r:embed="rId22"/>
+                    <a:stretch>
+                      <a:fillRect/>
+                    </a:stretch>
+                  </pic:blipFill>
+                  <pic:spPr>
+                    <a:xfrm>
+                      <a:off x="0" y="0"/>
+                      <a:ext cx="5943600" cy="2023110"/>
+                    </a:xfrm>
+                    <a:prstGeom prst="rect">
+                      <a:avLst/>
+                    </a:prstGeom>
+                  </pic:spPr>
+                </pic:pic>
+              </a:graphicData>
+            </a:graphic>
+          </wp:inline>
+        </w:drawing>
       </w:r>
     </w:p>
     <w:sectPr>
@@ -6045,7 +6056,7 @@
 </file>
 
 <file path=word/endnotes.xml><?xml version="1.0" encoding="utf-8"?>
-<w:endnotes xmlns:wpc="http://schemas.microsoft.com/office/word/2010/wordprocessingCanvas" xmlns:cx="http://schemas.microsoft.com/office/drawing/2014/chartex" xmlns:cx1="http://schemas.microsoft.com/office/drawing/2015/9/8/chartex" xmlns:cx2="http://schemas.microsoft.com/office/drawing/2015/10/21/chartex" xmlns:cx3="http://schemas.microsoft.com/office/drawing/2016/5/9/chartex" xmlns:cx4="http://schemas.microsoft.com/office/drawing/2016/5/10/chartex" xmlns:cx5="http://schemas.microsoft.com/office/drawing/2016/5/11/chartex" xmlns:cx6="http://schemas.microsoft.com/office/drawing/2016/5/12/chartex" xmlns:cx7="http://schemas.microsoft.com/office/drawing/2016/5/13/chartex" xmlns:cx8="http://schemas.microsoft.com/office/drawing/2016/5/14/chartex" xmlns:mc="http://schemas.openxmlformats.org/markup-compatibility/2006" xmlns:aink="http://schemas.microsoft.com/office/drawing/2016/ink" xmlns:am3d="http://schemas.microsoft.com/office/drawing/2017/model3d" xmlns:o="urn:schemas-microsoft-com:office:office" xmlns:oel="http://schemas.microsoft.com/office/2019/extlst" xmlns:r="http://schemas.openxmlformats.org/officeDocument/2006/relationships" xmlns:m="http://schemas.openxmlformats.org/officeDocument/2006/math" xmlns:v="urn:schemas-microsoft-com:vml" xmlns:wp14="http://schemas.microsoft.com/office/word/2010/wordprocessingDrawing" xmlns:wp="http://schemas.openxmlformats.org/drawingml/2006/wordprocessingDrawing" xmlns:w10="urn:schemas-microsoft-com:office:word" xmlns:w="http://schemas.openxmlformats.org/wordprocessingml/2006/main" xmlns:w14="http://schemas.microsoft.com/office/word/2010/wordml" xmlns:w15="http://schemas.microsoft.com/office/word/2012/wordml" xmlns:w16cex="http://schemas.microsoft.com/office/word/2018/wordml/cex" xmlns:w16cid="http://schemas.microsoft.com/office/word/2016/wordml/cid" xmlns:w16="http://schemas.microsoft.com/office/word/2018/wordml" xmlns:w16du="http://schemas.microsoft.com/office/word/2023/wordml/word16du" xmlns:w16sdtdh="http://schemas.microsoft.com/office/word/2020/wordml/sdtdatahash" xmlns:w16se="http://schemas.microsoft.com/office/word/2015/wordml/symex" xmlns:wpg="http://schemas.microsoft.com/office/word/2010/wordprocessingGroup" xmlns:wpi="http://schemas.microsoft.com/office/word/2010/wordprocessingInk" xmlns:wne="http://schemas.microsoft.com/office/word/2006/wordml" xmlns:wps="http://schemas.microsoft.com/office/word/2010/wordprocessingShape" mc:Ignorable="w14 w15 w16se w16cid w16 w16cex w16sdtdh w16du wp14">
+<w:endnotes xmlns:wpc="http://schemas.microsoft.com/office/word/2010/wordprocessingCanvas" xmlns:cx="http://schemas.microsoft.com/office/drawing/2014/chartex" xmlns:cx1="http://schemas.microsoft.com/office/drawing/2015/9/8/chartex" xmlns:cx2="http://schemas.microsoft.com/office/drawing/2015/10/21/chartex" xmlns:cx3="http://schemas.microsoft.com/office/drawing/2016/5/9/chartex" xmlns:cx4="http://schemas.microsoft.com/office/drawing/2016/5/10/chartex" xmlns:cx5="http://schemas.microsoft.com/office/drawing/2016/5/11/chartex" xmlns:cx6="http://schemas.microsoft.com/office/drawing/2016/5/12/chartex" xmlns:cx7="http://schemas.microsoft.com/office/drawing/2016/5/13/chartex" xmlns:cx8="http://schemas.microsoft.com/office/drawing/2016/5/14/chartex" xmlns:mc="http://schemas.openxmlformats.org/markup-compatibility/2006" xmlns:aink="http://schemas.microsoft.com/office/drawing/2016/ink" xmlns:am3d="http://schemas.microsoft.com/office/drawing/2017/model3d" xmlns:o="urn:schemas-microsoft-com:office:office" xmlns:oel="http://schemas.microsoft.com/office/2019/extlst" xmlns:r="http://schemas.openxmlformats.org/officeDocument/2006/relationships" xmlns:m="http://schemas.openxmlformats.org/officeDocument/2006/math" xmlns:v="urn:schemas-microsoft-com:vml" xmlns:wp14="http://schemas.microsoft.com/office/word/2010/wordprocessingDrawing" xmlns:wp="http://schemas.openxmlformats.org/drawingml/2006/wordprocessingDrawing" xmlns:w10="urn:schemas-microsoft-com:office:word" xmlns:w="http://schemas.openxmlformats.org/wordprocessingml/2006/main" xmlns:w14="http://schemas.microsoft.com/office/word/2010/wordml" xmlns:w15="http://schemas.microsoft.com/office/word/2012/wordml" xmlns:w16cex="http://schemas.microsoft.com/office/word/2018/wordml/cex" xmlns:w16cid="http://schemas.microsoft.com/office/word/2016/wordml/cid" xmlns:w16="http://schemas.microsoft.com/office/word/2018/wordml" xmlns:w16du="http://schemas.microsoft.com/office/word/2023/wordml/word16du" xmlns:w16sdtdh="http://schemas.microsoft.com/office/word/2020/wordml/sdtdatahash" xmlns:w16sdtfl="http://schemas.microsoft.com/office/word/2024/wordml/sdtformatlock" xmlns:w16se="http://schemas.microsoft.com/office/word/2015/wordml/symex" xmlns:wpg="http://schemas.microsoft.com/office/word/2010/wordprocessingGroup" xmlns:wpi="http://schemas.microsoft.com/office/word/2010/wordprocessingInk" xmlns:wne="http://schemas.microsoft.com/office/word/2006/wordml" xmlns:wps="http://schemas.microsoft.com/office/word/2010/wordprocessingShape" mc:Ignorable="w14 w15 w16se w16cid w16 w16cex w16sdtdh w16sdtfl w16du wp14">
   <w:endnote w:type="separator" w:id="-1">
     <w:p>
       <w:pPr>
@@ -6070,7 +6081,7 @@
 </file>
 
 <file path=word/footnotes.xml><?xml version="1.0" encoding="utf-8"?>
-<w:footnotes xmlns:wpc="http://schemas.microsoft.com/office/word/2010/wordprocessingCanvas" xmlns:cx="http://schemas.microsoft.com/office/drawing/2014/chartex" xmlns:cx1="http://schemas.microsoft.com/office/drawing/2015/9/8/chartex" xmlns:cx2="http://schemas.microsoft.com/office/drawing/2015/10/21/chartex" xmlns:cx3="http://schemas.microsoft.com/office/drawing/2016/5/9/chartex" xmlns:cx4="http://schemas.microsoft.com/office/drawing/2016/5/10/chartex" xmlns:cx5="http://schemas.microsoft.com/office/drawing/2016/5/11/chartex" xmlns:cx6="http://schemas.microsoft.com/office/drawing/2016/5/12/chartex" xmlns:cx7="http://schemas.microsoft.com/office/drawing/2016/5/13/chartex" xmlns:cx8="http://schemas.microsoft.com/office/drawing/2016/5/14/chartex" xmlns:mc="http://schemas.openxmlformats.org/markup-compatibility/2006" xmlns:aink="http://schemas.microsoft.com/office/drawing/2016/ink" xmlns:am3d="http://schemas.microsoft.com/office/drawing/2017/model3d" xmlns:o="urn:schemas-microsoft-com:office:office" xmlns:oel="http://schemas.microsoft.com/office/2019/extlst" xmlns:r="http://schemas.openxmlformats.org/officeDocument/2006/relationships" xmlns:m="http://schemas.openxmlformats.org/officeDocument/2006/math" xmlns:v="urn:schemas-microsoft-com:vml" xmlns:wp14="http://schemas.microsoft.com/office/word/2010/wordprocessingDrawing" xmlns:wp="http://schemas.openxmlformats.org/drawingml/2006/wordprocessingDrawing" xmlns:w10="urn:schemas-microsoft-com:office:word" xmlns:w="http://schemas.openxmlformats.org/wordprocessingml/2006/main" xmlns:w14="http://schemas.microsoft.com/office/word/2010/wordml" xmlns:w15="http://schemas.microsoft.com/office/word/2012/wordml" xmlns:w16cex="http://schemas.microsoft.com/office/word/2018/wordml/cex" xmlns:w16cid="http://schemas.microsoft.com/office/word/2016/wordml/cid" xmlns:w16="http://schemas.microsoft.com/office/word/2018/wordml" xmlns:w16du="http://schemas.microsoft.com/office/word/2023/wordml/word16du" xmlns:w16sdtdh="http://schemas.microsoft.com/office/word/2020/wordml/sdtdatahash" xmlns:w16se="http://schemas.microsoft.com/office/word/2015/wordml/symex" xmlns:wpg="http://schemas.microsoft.com/office/word/2010/wordprocessingGroup" xmlns:wpi="http://schemas.microsoft.com/office/word/2010/wordprocessingInk" xmlns:wne="http://schemas.microsoft.com/office/word/2006/wordml" xmlns:wps="http://schemas.microsoft.com/office/word/2010/wordprocessingShape" mc:Ignorable="w14 w15 w16se w16cid w16 w16cex w16sdtdh w16du wp14">
+<w:footnotes xmlns:wpc="http://schemas.microsoft.com/office/word/2010/wordprocessingCanvas" xmlns:cx="http://schemas.microsoft.com/office/drawing/2014/chartex" xmlns:cx1="http://schemas.microsoft.com/office/drawing/2015/9/8/chartex" xmlns:cx2="http://schemas.microsoft.com/office/drawing/2015/10/21/chartex" xmlns:cx3="http://schemas.microsoft.com/office/drawing/2016/5/9/chartex" xmlns:cx4="http://schemas.microsoft.com/office/drawing/2016/5/10/chartex" xmlns:cx5="http://schemas.microsoft.com/office/drawing/2016/5/11/chartex" xmlns:cx6="http://schemas.microsoft.com/office/drawing/2016/5/12/chartex" xmlns:cx7="http://schemas.microsoft.com/office/drawing/2016/5/13/chartex" xmlns:cx8="http://schemas.microsoft.com/office/drawing/2016/5/14/chartex" xmlns:mc="http://schemas.openxmlformats.org/markup-compatibility/2006" xmlns:aink="http://schemas.microsoft.com/office/drawing/2016/ink" xmlns:am3d="http://schemas.microsoft.com/office/drawing/2017/model3d" xmlns:o="urn:schemas-microsoft-com:office:office" xmlns:oel="http://schemas.microsoft.com/office/2019/extlst" xmlns:r="http://schemas.openxmlformats.org/officeDocument/2006/relationships" xmlns:m="http://schemas.openxmlformats.org/officeDocument/2006/math" xmlns:v="urn:schemas-microsoft-com:vml" xmlns:wp14="http://schemas.microsoft.com/office/word/2010/wordprocessingDrawing" xmlns:wp="http://schemas.openxmlformats.org/drawingml/2006/wordprocessingDrawing" xmlns:w10="urn:schemas-microsoft-com:office:word" xmlns:w="http://schemas.openxmlformats.org/wordprocessingml/2006/main" xmlns:w14="http://schemas.microsoft.com/office/word/2010/wordml" xmlns:w15="http://schemas.microsoft.com/office/word/2012/wordml" xmlns:w16cex="http://schemas.microsoft.com/office/word/2018/wordml/cex" xmlns:w16cid="http://schemas.microsoft.com/office/word/2016/wordml/cid" xmlns:w16="http://schemas.microsoft.com/office/word/2018/wordml" xmlns:w16du="http://schemas.microsoft.com/office/word/2023/wordml/word16du" xmlns:w16sdtdh="http://schemas.microsoft.com/office/word/2020/wordml/sdtdatahash" xmlns:w16sdtfl="http://schemas.microsoft.com/office/word/2024/wordml/sdtformatlock" xmlns:w16se="http://schemas.microsoft.com/office/word/2015/wordml/symex" xmlns:wpg="http://schemas.microsoft.com/office/word/2010/wordprocessingGroup" xmlns:wpi="http://schemas.microsoft.com/office/word/2010/wordprocessingInk" xmlns:wne="http://schemas.microsoft.com/office/word/2006/wordml" xmlns:wps="http://schemas.microsoft.com/office/word/2010/wordprocessingShape" mc:Ignorable="w14 w15 w16se w16cid w16 w16cex w16sdtdh w16sdtfl w16du wp14">
   <w:footnote w:type="separator" w:id="-1">
     <w:p>
       <w:pPr>
@@ -6095,7 +6106,7 @@
 </file>
 
 <file path=word/numbering.xml><?xml version="1.0" encoding="utf-8"?>
-<w:numbering xmlns:wpc="http://schemas.microsoft.com/office/word/2010/wordprocessingCanvas" xmlns:cx="http://schemas.microsoft.com/office/drawing/2014/chartex" xmlns:cx1="http://schemas.microsoft.com/office/drawing/2015/9/8/chartex" xmlns:cx2="http://schemas.microsoft.com/office/drawing/2015/10/21/chartex" xmlns:cx3="http://schemas.microsoft.com/office/drawing/2016/5/9/chartex" xmlns:cx4="http://schemas.microsoft.com/office/drawing/2016/5/10/chartex" xmlns:cx5="http://schemas.microsoft.com/office/drawing/2016/5/11/chartex" xmlns:cx6="http://schemas.microsoft.com/office/drawing/2016/5/12/chartex" xmlns:cx7="http://schemas.microsoft.com/office/drawing/2016/5/13/chartex" xmlns:cx8="http://schemas.microsoft.com/office/drawing/2016/5/14/chartex" xmlns:mc="http://schemas.openxmlformats.org/markup-compatibility/2006" xmlns:aink="http://schemas.microsoft.com/office/drawing/2016/ink" xmlns:am3d="http://schemas.microsoft.com/office/drawing/2017/model3d" xmlns:o="urn:schemas-microsoft-com:office:office" xmlns:oel="http://schemas.microsoft.com/office/2019/extlst" xmlns:r="http://schemas.openxmlformats.org/officeDocument/2006/relationships" xmlns:m="http://schemas.openxmlformats.org/officeDocument/2006/math" xmlns:v="urn:schemas-microsoft-com:vml" xmlns:wp14="http://schemas.microsoft.com/office/word/2010/wordprocessingDrawing" xmlns:wp="http://schemas.openxmlformats.org/drawingml/2006/wordprocessingDrawing" xmlns:w10="urn:schemas-microsoft-com:office:word" xmlns:w="http://schemas.openxmlformats.org/wordprocessingml/2006/main" xmlns:w14="http://schemas.microsoft.com/office/word/2010/wordml" xmlns:w15="http://schemas.microsoft.com/office/word/2012/wordml" xmlns:w16cex="http://schemas.microsoft.com/office/word/2018/wordml/cex" xmlns:w16cid="http://schemas.microsoft.com/office/word/2016/wordml/cid" xmlns:w16="http://schemas.microsoft.com/office/word/2018/wordml" xmlns:w16du="http://schemas.microsoft.com/office/word/2023/wordml/word16du" xmlns:w16sdtdh="http://schemas.microsoft.com/office/word/2020/wordml/sdtdatahash" xmlns:w16se="http://schemas.microsoft.com/office/word/2015/wordml/symex" xmlns:wpg="http://schemas.microsoft.com/office/word/2010/wordprocessingGroup" xmlns:wpi="http://schemas.microsoft.com/office/word/2010/wordprocessingInk" xmlns:wne="http://schemas.microsoft.com/office/word/2006/wordml" xmlns:wps="http://schemas.microsoft.com/office/word/2010/wordprocessingShape" mc:Ignorable="w14 w15 w16se w16cid w16 w16cex w16sdtdh w16du wp14">
+<w:numbering xmlns:wpc="http://schemas.microsoft.com/office/word/2010/wordprocessingCanvas" xmlns:cx="http://schemas.microsoft.com/office/drawing/2014/chartex" xmlns:cx1="http://schemas.microsoft.com/office/drawing/2015/9/8/chartex" xmlns:cx2="http://schemas.microsoft.com/office/drawing/2015/10/21/chartex" xmlns:cx3="http://schemas.microsoft.com/office/drawing/2016/5/9/chartex" xmlns:cx4="http://schemas.microsoft.com/office/drawing/2016/5/10/chartex" xmlns:cx5="http://schemas.microsoft.com/office/drawing/2016/5/11/chartex" xmlns:cx6="http://schemas.microsoft.com/office/drawing/2016/5/12/chartex" xmlns:cx7="http://schemas.microsoft.com/office/drawing/2016/5/13/chartex" xmlns:cx8="http://schemas.microsoft.com/office/drawing/2016/5/14/chartex" xmlns:mc="http://schemas.openxmlformats.org/markup-compatibility/2006" xmlns:aink="http://schemas.microsoft.com/office/drawing/2016/ink" xmlns:am3d="http://schemas.microsoft.com/office/drawing/2017/model3d" xmlns:o="urn:schemas-microsoft-com:office:office" xmlns:oel="http://schemas.microsoft.com/office/2019/extlst" xmlns:r="http://schemas.openxmlformats.org/officeDocument/2006/relationships" xmlns:m="http://schemas.openxmlformats.org/officeDocument/2006/math" xmlns:v="urn:schemas-microsoft-com:vml" xmlns:wp14="http://schemas.microsoft.com/office/word/2010/wordprocessingDrawing" xmlns:wp="http://schemas.openxmlformats.org/drawingml/2006/wordprocessingDrawing" xmlns:w10="urn:schemas-microsoft-com:office:word" xmlns:w="http://schemas.openxmlformats.org/wordprocessingml/2006/main" xmlns:w14="http://schemas.microsoft.com/office/word/2010/wordml" xmlns:w15="http://schemas.microsoft.com/office/word/2012/wordml" xmlns:w16cex="http://schemas.microsoft.com/office/word/2018/wordml/cex" xmlns:w16cid="http://schemas.microsoft.com/office/word/2016/wordml/cid" xmlns:w16="http://schemas.microsoft.com/office/word/2018/wordml" xmlns:w16du="http://schemas.microsoft.com/office/word/2023/wordml/word16du" xmlns:w16sdtdh="http://schemas.microsoft.com/office/word/2020/wordml/sdtdatahash" xmlns:w16sdtfl="http://schemas.microsoft.com/office/word/2024/wordml/sdtformatlock" xmlns:w16se="http://schemas.microsoft.com/office/word/2015/wordml/symex" xmlns:wpg="http://schemas.microsoft.com/office/word/2010/wordprocessingGroup" xmlns:wpi="http://schemas.microsoft.com/office/word/2010/wordprocessingInk" xmlns:wne="http://schemas.microsoft.com/office/word/2006/wordml" xmlns:wps="http://schemas.microsoft.com/office/word/2010/wordprocessingShape" mc:Ignorable="w14 w15 w16se w16cid w16 w16cex w16sdtdh w16sdtfl w16du wp14">
   <w:abstractNum w:abstractNumId="0" w15:restartNumberingAfterBreak="0">
     <w:nsid w:val="004E6662"/>
     <w:multiLevelType w:val="hybridMultilevel"/>
@@ -22175,7 +22186,7 @@
 </file>
 
 <file path=word/styles.xml><?xml version="1.0" encoding="utf-8"?>
-<w:styles xmlns:mc="http://schemas.openxmlformats.org/markup-compatibility/2006" xmlns:r="http://schemas.openxmlformats.org/officeDocument/2006/relationships" xmlns:w="http://schemas.openxmlformats.org/wordprocessingml/2006/main" xmlns:w14="http://schemas.microsoft.com/office/word/2010/wordml" xmlns:w15="http://schemas.microsoft.com/office/word/2012/wordml" xmlns:w16cex="http://schemas.microsoft.com/office/word/2018/wordml/cex" xmlns:w16cid="http://schemas.microsoft.com/office/word/2016/wordml/cid" xmlns:w16="http://schemas.microsoft.com/office/word/2018/wordml" xmlns:w16du="http://schemas.microsoft.com/office/word/2023/wordml/word16du" xmlns:w16sdtdh="http://schemas.microsoft.com/office/word/2020/wordml/sdtdatahash" xmlns:w16se="http://schemas.microsoft.com/office/word/2015/wordml/symex" mc:Ignorable="w14 w15 w16se w16cid w16 w16cex w16sdtdh w16du">
+<w:styles xmlns:mc="http://schemas.openxmlformats.org/markup-compatibility/2006" xmlns:r="http://schemas.openxmlformats.org/officeDocument/2006/relationships" xmlns:w="http://schemas.openxmlformats.org/wordprocessingml/2006/main" xmlns:w14="http://schemas.microsoft.com/office/word/2010/wordml" xmlns:w15="http://schemas.microsoft.com/office/word/2012/wordml" xmlns:w16cex="http://schemas.microsoft.com/office/word/2018/wordml/cex" xmlns:w16cid="http://schemas.microsoft.com/office/word/2016/wordml/cid" xmlns:w16="http://schemas.microsoft.com/office/word/2018/wordml" xmlns:w16du="http://schemas.microsoft.com/office/word/2023/wordml/word16du" xmlns:w16sdtdh="http://schemas.microsoft.com/office/word/2020/wordml/sdtdatahash" xmlns:w16sdtfl="http://schemas.microsoft.com/office/word/2024/wordml/sdtformatlock" xmlns:w16se="http://schemas.microsoft.com/office/word/2015/wordml/symex" mc:Ignorable="w14 w15 w16se w16cid w16 w16cex w16sdtdh w16sdtfl w16du">
   <w:docDefaults>
     <w:rPrDefault>
       <w:rPr>

--- a/PTIT_CNTT3_IT106_Session04.docx
+++ b/PTIT_CNTT3_IT106_Session04.docx
@@ -1166,7 +1166,13 @@
         <w:t>Trục X:</w:t>
       </w:r>
       <w:r>
-        <w:t xml:space="preserve"> Ngày trong Sprint (Day 1 → Day 10)</w:t>
+        <w:t xml:space="preserve"> Ngày trong Sprint (Day 1 → Day </w:t>
+      </w:r>
+      <w:r>
+        <w:t>5</w:t>
+      </w:r>
+      <w:r>
+        <w:t>)</w:t>
       </w:r>
       <w:r>
         <w:br/>
@@ -1187,33 +1193,17 @@
         <w:pStyle w:val="NormalWeb"/>
         <w:spacing w:before="0" w:beforeAutospacing="0" w:after="0" w:afterAutospacing="0" w:line="312" w:lineRule="auto"/>
         <w:rPr>
-          <w:rStyle w:val="Strong"/>
-          <w:rFonts w:eastAsiaTheme="majorEastAsia"/>
-        </w:rPr>
-      </w:pPr>
-      <w:r>
-        <w:rPr>
-          <w:rStyle w:val="Strong"/>
-          <w:rFonts w:eastAsiaTheme="majorEastAsia"/>
-        </w:rPr>
+          <w:b/>
+          <w:bCs/>
+        </w:rPr>
+      </w:pPr>
+      <w:r>
         <w:lastRenderedPageBreak/>
-        <w:t xml:space="preserve">Đường lý tưởng (Ideal Burndown): </w:t>
-      </w:r>
-    </w:p>
-    <w:p>
-      <w:pPr>
-        <w:pStyle w:val="NormalWeb"/>
-        <w:spacing w:before="0" w:beforeAutospacing="0" w:after="0" w:afterAutospacing="0" w:line="312" w:lineRule="auto"/>
-      </w:pPr>
-      <w:r>
-        <w:rPr>
-          <w:noProof/>
-        </w:rPr>
         <w:drawing>
-          <wp:inline distT="0" distB="0" distL="0" distR="0" wp14:anchorId="61128AE4" wp14:editId="1F6743E4">
-            <wp:extent cx="2943636" cy="3048425"/>
-            <wp:effectExtent l="0" t="0" r="9525" b="0"/>
-            <wp:docPr id="1793774541" name="Picture 1"/>
+          <wp:inline distT="0" distB="0" distL="0" distR="0" wp14:anchorId="332CF4C6" wp14:editId="3B99514E">
+            <wp:extent cx="5943600" cy="3598545"/>
+            <wp:effectExtent l="0" t="0" r="0" b="1905"/>
+            <wp:docPr id="1691172432" name="Picture 1"/>
             <wp:cNvGraphicFramePr>
               <a:graphicFrameLocks xmlns:a="http://schemas.openxmlformats.org/drawingml/2006/main" noChangeAspect="1"/>
             </wp:cNvGraphicFramePr>
@@ -1221,7 +1211,7 @@
               <a:graphicData uri="http://schemas.openxmlformats.org/drawingml/2006/picture">
                 <pic:pic xmlns:pic="http://schemas.openxmlformats.org/drawingml/2006/picture">
                   <pic:nvPicPr>
-                    <pic:cNvPr id="1793774541" name=""/>
+                    <pic:cNvPr id="1691172432" name=""/>
                     <pic:cNvPicPr/>
                   </pic:nvPicPr>
                   <pic:blipFill>
@@ -1233,7 +1223,7 @@
                   <pic:spPr>
                     <a:xfrm>
                       <a:off x="0" y="0"/>
-                      <a:ext cx="2943636" cy="3048425"/>
+                      <a:ext cx="5943600" cy="3598545"/>
                     </a:xfrm>
                     <a:prstGeom prst="rect">
                       <a:avLst/>
@@ -1446,6 +1436,7 @@
         <w:spacing w:before="0" w:beforeAutospacing="0" w:after="0" w:afterAutospacing="0" w:line="312" w:lineRule="auto"/>
       </w:pPr>
       <w:r>
+        <w:lastRenderedPageBreak/>
         <w:t>Theo dõi các rủi ro mới có thể phát sinh.</w:t>
       </w:r>
     </w:p>
@@ -1459,7 +1450,6 @@
         <w:spacing w:before="0" w:beforeAutospacing="0" w:after="0" w:afterAutospacing="0" w:line="312" w:lineRule="auto"/>
       </w:pPr>
       <w:r>
-        <w:lastRenderedPageBreak/>
         <w:t>Đảm bảo nhóm không nhận thêm việc ngoài Sprint Backlog.</w:t>
       </w:r>
     </w:p>
@@ -1836,6 +1826,7 @@
         <w:spacing w:before="0" w:beforeAutospacing="0" w:after="0" w:afterAutospacing="0" w:line="312" w:lineRule="auto"/>
       </w:pPr>
       <w:r>
+        <w:lastRenderedPageBreak/>
         <w:t>Tăng cường phối hợp giữa Dev - QA để tránh tồn đọng.</w:t>
       </w:r>
     </w:p>
@@ -1851,7 +1842,6 @@
         <w:rPr>
           <w:rFonts w:cs="Times New Roman"/>
         </w:rPr>
-        <w:lastRenderedPageBreak/>
         <w:t>Bài 3:</w:t>
       </w:r>
     </w:p>
@@ -2209,6 +2199,7 @@
         <w:spacing w:before="0" w:beforeAutospacing="0" w:after="0" w:afterAutospacing="0" w:line="312" w:lineRule="auto"/>
       </w:pPr>
       <w:r>
+        <w:lastRenderedPageBreak/>
         <w:t>Tester (C) sẽ tập trung kiểm tra UI trước khi test tích hợp.</w:t>
       </w:r>
     </w:p>
@@ -2218,7 +2209,6 @@
         <w:spacing w:before="0" w:beforeAutospacing="0" w:after="0" w:afterAutospacing="0" w:line="312" w:lineRule="auto"/>
       </w:pPr>
       <w:r>
-        <w:lastRenderedPageBreak/>
         <w:t>Kết quả: Vấn đề được ghi nhận đúng cách và một kế hoạch hành động được đưa ra nhưng không đi sâu vào tranh luận trong cuộc họp (đúng nguyên tắc Daily Scrum).</w:t>
       </w:r>
     </w:p>
@@ -6008,6 +5998,9 @@
     </w:p>
     <w:p>
       <w:r>
+        <w:rPr>
+          <w:noProof/>
+        </w:rPr>
         <w:drawing>
           <wp:inline distT="0" distB="0" distL="0" distR="0" wp14:anchorId="69A13DAF" wp14:editId="04BA40BE">
             <wp:extent cx="5943600" cy="2023110"/>
